--- a/README.docx
+++ b/README.docx
@@ -13,7 +13,23 @@
     <w:p/>
     <w:p>
       <w:r>
-        <w:t>När man startar programmet får man välja att köra debug-läge eller inte. Jag rekommenderar att bara klicka enter, sedan får du välja hur många AI ”motspelare” ma</w:t>
+        <w:t xml:space="preserve">När man startar programmet får man välja att köra </w:t>
+      </w:r>
+      <w:proofErr w:type="spellStart"/>
+      <w:r>
+        <w:t>debug</w:t>
+      </w:r>
+      <w:proofErr w:type="spellEnd"/>
+      <w:r>
+        <w:t xml:space="preserve">-läge eller inte. Jag rekommenderar att bara klicka </w:t>
+      </w:r>
+      <w:proofErr w:type="spellStart"/>
+      <w:r>
+        <w:t>enter</w:t>
+      </w:r>
+      <w:proofErr w:type="spellEnd"/>
+      <w:r>
+        <w:t>, sedan får du välja hur många AI ”motspelare” ma</w:t>
       </w:r>
       <w:r>
         <w:t>n</w:t>
@@ -28,11 +44,16 @@
         <w:t xml:space="preserve">ile0”, spelet går ut på att bli av med </w:t>
       </w:r>
       <w:r>
-        <w:t>sin egn</w:t>
+        <w:t xml:space="preserve">sin </w:t>
+      </w:r>
+      <w:proofErr w:type="gramStart"/>
+      <w:r>
+        <w:t>egn</w:t>
       </w:r>
       <w:r>
         <w:t>a</w:t>
       </w:r>
+      <w:proofErr w:type="gramEnd"/>
       <w:r>
         <w:t xml:space="preserve"> pPile0 </w:t>
       </w:r>
@@ -54,7 +75,15 @@
         <w:t xml:space="preserve"> och till dessa får man ha 4 HJÄLPHÖGAR</w:t>
       </w:r>
       <w:r>
-        <w:t xml:space="preserve"> (kallas pPiles i mitt spel)</w:t>
+        <w:t xml:space="preserve"> (kallas </w:t>
+      </w:r>
+      <w:proofErr w:type="spellStart"/>
+      <w:r>
+        <w:t>pPiles</w:t>
+      </w:r>
+      <w:proofErr w:type="spellEnd"/>
+      <w:r>
+        <w:t xml:space="preserve"> i mitt spel)</w:t>
       </w:r>
       <w:r>
         <w:t>.</w:t>
@@ -73,7 +102,39 @@
     </w:p>
     <w:p>
       <w:r>
-        <w:t>Första spelaren börjar med att plocka upp 5 kort från draghögen och vänder samtidigt upp det kort som ligger överst i den egna stamhögen. Plockar man upp en etta eller ett Skip-bo kort får man starta en bygghög som man ska försöka bygga stegar på. (2, 3, 4, 5 etc) Lyckas man nå 12 vänds denna bygghög bort och läggs blandad tillbaka i draghögen.</w:t>
+        <w:t xml:space="preserve">Första spelaren börjar med att plocka upp 5 kort från draghögen och vänder samtidigt upp det kort som ligger överst i den egna stamhögen. Plockar man upp en etta eller ett </w:t>
+      </w:r>
+      <w:proofErr w:type="spellStart"/>
+      <w:r>
+        <w:t>Skip</w:t>
+      </w:r>
+      <w:proofErr w:type="spellEnd"/>
+      <w:r>
+        <w:t xml:space="preserve">-bo kort får man starta en </w:t>
+      </w:r>
+      <w:proofErr w:type="spellStart"/>
+      <w:r>
+        <w:t>bygghög</w:t>
+      </w:r>
+      <w:proofErr w:type="spellEnd"/>
+      <w:r>
+        <w:t xml:space="preserve"> som man ska försöka bygga stegar på. (2, 3, 4, 5 </w:t>
+      </w:r>
+      <w:proofErr w:type="spellStart"/>
+      <w:r>
+        <w:t>etc</w:t>
+      </w:r>
+      <w:proofErr w:type="spellEnd"/>
+      <w:r>
+        <w:t xml:space="preserve">) Lyckas man nå 12 vänds denna </w:t>
+      </w:r>
+      <w:proofErr w:type="spellStart"/>
+      <w:r>
+        <w:t>bygghög</w:t>
+      </w:r>
+      <w:proofErr w:type="spellEnd"/>
+      <w:r>
+        <w:t xml:space="preserve"> bort och läggs blandad tillbaka i draghögen.</w:t>
       </w:r>
     </w:p>
     <w:p/>
@@ -86,17 +147,130 @@
     <w:p/>
     <w:p>
       <w:r>
-        <w:t>I mitt program är mPile BYGGHÖGARNA och HJÄLPHÖGARNA pPile. DRAGHÖGERN kallas deck. När det är ens tur kan man få välja att antingen visa spelplanen med 2 eller spela ett kort med 1.</w:t>
-      </w:r>
-      <w:r>
-        <w:t xml:space="preserve"> Om du väljer 2 kommer du få ett meddelande med allas spelare pPiles samt din egna hand och mPiles. Där efter börjar valen om och du kan välja att spela eller skriva ut alla kända kort.</w:t>
+        <w:t xml:space="preserve">I mitt program är </w:t>
+      </w:r>
+      <w:proofErr w:type="spellStart"/>
+      <w:r>
+        <w:t>mPile</w:t>
+      </w:r>
+      <w:proofErr w:type="spellEnd"/>
+      <w:r>
+        <w:t xml:space="preserve"> BYGGHÖGARNA och HJÄLPHÖGARNA </w:t>
+      </w:r>
+      <w:proofErr w:type="spellStart"/>
+      <w:r>
+        <w:t>pPile</w:t>
+      </w:r>
+      <w:proofErr w:type="spellEnd"/>
+      <w:r>
+        <w:t xml:space="preserve">. DRAGHÖGERN kallas </w:t>
+      </w:r>
+      <w:proofErr w:type="spellStart"/>
+      <w:r>
+        <w:t>deck</w:t>
+      </w:r>
+      <w:proofErr w:type="spellEnd"/>
+      <w:r>
+        <w:t>. När det är ens tur kan man få välja att antingen visa spelplanen med 2 eller spela ett kort med 1.</w:t>
+      </w:r>
+      <w:r>
+        <w:t xml:space="preserve"> Om du väljer 2 kommer du få ett meddelande med allas spelare </w:t>
+      </w:r>
+      <w:proofErr w:type="spellStart"/>
+      <w:r>
+        <w:t>pPiles</w:t>
+      </w:r>
+      <w:proofErr w:type="spellEnd"/>
+      <w:r>
+        <w:t xml:space="preserve"> samt din </w:t>
+      </w:r>
+      <w:proofErr w:type="gramStart"/>
+      <w:r>
+        <w:t>egna</w:t>
+      </w:r>
+      <w:proofErr w:type="gramEnd"/>
+      <w:r>
+        <w:t xml:space="preserve"> hand och </w:t>
+      </w:r>
+      <w:proofErr w:type="spellStart"/>
+      <w:r>
+        <w:t>mPiles</w:t>
+      </w:r>
+      <w:proofErr w:type="spellEnd"/>
+      <w:r>
+        <w:t>. Där efter börjar valen om och du kan välja att spela eller skriva ut alla kända kort.</w:t>
+      </w:r>
+      <w:r>
+        <w:t xml:space="preserve"> Talen i parentesen visar hur många kort det finns i den högen. Och inuti handen så visar den första talet positionen och andra talet värdet/id på kortet.</w:t>
       </w:r>
     </w:p>
     <w:p>
-      <w:bookmarkStart w:id="0" w:name="_GoBack"/>
-      <w:bookmarkEnd w:id="0"/>
-      <w:r>
-        <w:t>Om du väljer att spela ett kort kan du välja att spela från antigen pPile eller hand vilket görs med att första bokstaven antigen h för hand eller p för pPile och därefter en siffra vilket tyder på positionen i handen eller vilken kortlek av pPiles. Därefter kan du välja en tillgången lek antigen pPile med siffra 1-4 eller mPile 1-4. Om du tidigare valt pPile och tillexempel går till pPile så är det en otillåten spelning och du måste börja om.</w:t>
+      <w:r>
+        <w:t xml:space="preserve">Om du väljer att spela ett kort kan du välja att spela från antigen </w:t>
+      </w:r>
+      <w:proofErr w:type="spellStart"/>
+      <w:r>
+        <w:t>pPile</w:t>
+      </w:r>
+      <w:proofErr w:type="spellEnd"/>
+      <w:r>
+        <w:t xml:space="preserve"> eller hand vilket görs med att första bokstaven antigen h för hand eller p för </w:t>
+      </w:r>
+      <w:proofErr w:type="spellStart"/>
+      <w:r>
+        <w:t>pPile</w:t>
+      </w:r>
+      <w:proofErr w:type="spellEnd"/>
+      <w:r>
+        <w:t xml:space="preserve"> och därefter en siffra vilket tyder på positionen i handen eller vilken kortlek av </w:t>
+      </w:r>
+      <w:proofErr w:type="spellStart"/>
+      <w:r>
+        <w:t>pPiles</w:t>
+      </w:r>
+      <w:proofErr w:type="spellEnd"/>
+      <w:r>
+        <w:t xml:space="preserve">. Därefter kan du välja en tillgången lek antigen </w:t>
+      </w:r>
+      <w:proofErr w:type="spellStart"/>
+      <w:r>
+        <w:t>pPile</w:t>
+      </w:r>
+      <w:proofErr w:type="spellEnd"/>
+      <w:r>
+        <w:t xml:space="preserve"> med siffra </w:t>
+      </w:r>
+      <w:proofErr w:type="gramStart"/>
+      <w:r>
+        <w:t>1-4</w:t>
+      </w:r>
+      <w:proofErr w:type="gramEnd"/>
+      <w:r>
+        <w:t xml:space="preserve"> eller </w:t>
+      </w:r>
+      <w:proofErr w:type="spellStart"/>
+      <w:r>
+        <w:t>mPile</w:t>
+      </w:r>
+      <w:proofErr w:type="spellEnd"/>
+      <w:r>
+        <w:t xml:space="preserve"> 1-4. Om du tidigare valt </w:t>
+      </w:r>
+      <w:proofErr w:type="spellStart"/>
+      <w:r>
+        <w:t>pPile</w:t>
+      </w:r>
+      <w:proofErr w:type="spellEnd"/>
+      <w:r>
+        <w:t xml:space="preserve"> och tillexempel går till </w:t>
+      </w:r>
+      <w:proofErr w:type="spellStart"/>
+      <w:r>
+        <w:t>pPile</w:t>
+      </w:r>
+      <w:proofErr w:type="spellEnd"/>
+      <w:r>
+        <w:t xml:space="preserve"> så är det en otillåten spelning och du måste börja om.</w:t>
       </w:r>
     </w:p>
     <w:sectPr>
@@ -126,7 +300,7 @@
       </w:pPr>
     </w:pPrDefault>
   </w:docDefaults>
-  <w:latentStyles w:defLockedState="0" w:defUIPriority="99" w:defSemiHidden="0" w:defUnhideWhenUsed="0" w:defQFormat="0" w:count="377">
+  <w:latentStyles w:defLockedState="0" w:defUIPriority="99" w:defSemiHidden="0" w:defUnhideWhenUsed="0" w:defQFormat="0" w:count="376">
     <w:lsdException w:name="Normal" w:uiPriority="0" w:qFormat="1"/>
     <w:lsdException w:name="heading 1" w:uiPriority="9" w:qFormat="1"/>
     <w:lsdException w:name="heading 2" w:semiHidden="1" w:uiPriority="9" w:unhideWhenUsed="1" w:qFormat="1"/>
@@ -503,7 +677,6 @@
     <w:lsdException w:name="Hashtag" w:semiHidden="1" w:unhideWhenUsed="1"/>
     <w:lsdException w:name="Unresolved Mention" w:semiHidden="1" w:unhideWhenUsed="1"/>
     <w:lsdException w:name="Smart Link" w:semiHidden="1" w:unhideWhenUsed="1"/>
-    <w:lsdException w:name="Smart Link Error" w:semiHidden="1" w:unhideWhenUsed="1"/>
   </w:latentStyles>
   <w:style w:type="paragraph" w:default="1" w:styleId="Normal">
     <w:name w:val="Normal"/>
